--- a/e1_introBlockchain.docx
+++ b/e1_introBlockchain.docx
@@ -17,7 +17,7 @@
         <w:pStyle w:val="FirstParagraph"/>
       </w:pPr>
       <w:r>
-        <w:t xml:space="preserve">블록체인은 거래의 묶음으로 만들어진 블록을 서로 연결해서 이루어진다. 분산시스템으로서의 블록체인은 합의를 통해 블록을 서로 완성해 나간다. 많이 쓰이고 있는 합의방식은 작업증명 PoW이고, 지분증명 PoS을 적용해 나가고 있다. 블록체인은 금융, NFT, 물류 등에 적용되고 있다. 처리속도가 느리고, 저장용량이 증가한다는 문제를 풀기 위해 샤딩, 라이트닝 네트워크와 같은 방식을 활용할 수 있다.</w:t>
+        <w:t xml:space="preserve">블록체인은 거래의 묶음으로 만들어진 블록들을 서로 연결해서 (chaining) 구성한다. 분산시스템에서는 합의를 통해서 블록을 인증하고 블록체인으로 이렇게 연결해 나간다. 많이 쓰이고 있는 합의방식은 작업증명 PoW이고, 지분증명 PoS을 적용해 나가고 있다. 블록체인은 금융, NFT, 물류 등에 적용되고 있다. 처리속도가 느리고, 저장용량이 증가한다는 문제를 풀기 위해 샤딩, 라이트닝 네트워크와 같은 방식을 활용할 수 있다.</w:t>
       </w:r>
     </w:p>
     <w:p>
@@ -43,15 +43,15 @@
         <w:pStyle w:val="BodyText"/>
       </w:pPr>
       <w:r>
-        <w:t xml:space="preserve">암호화폐에 대한 보도가 늘어나면서, 아무리 관심이 없다고 하더라도 "비트코인"이라는 것을 들어봤을 것이다. 처음에는 일부 극소수만 알고 있다가, 이제는 누가 말해도 이상하지 않을 정도로 알려지고 있다.</w:t>
-      </w:r>
-    </w:p>
-    <w:p>
-      <w:pPr>
-        <w:pStyle w:val="BodyText"/>
-      </w:pPr>
-      <w:r>
-        <w:t xml:space="preserve">뉴스 보도량만 봐도 그렇다. 비트코인 가격이 올랐다는 등 암호화폐와 관련하여 보도가 늘어나고 있고, 이를 반증하듯이 구글 트랜드를 보면 비트코인이나 블록체인에 대한 검색이 2018년 이후 급격하게 증가했다는 것을 볼 수 있다. 비트코인이나 암호화폐의 가격이 오르고 내리는 정도에 따라 검색량이 등락을 하고 있다.</w:t>
+        <w:t xml:space="preserve">암호화폐에 대한 보도가 늘어나면서, 아무리 관심이 없다고 하더라도 "비트코인"이라는 단어를 들어봤을 것이다. 처음에는 일부 극소수만 알고 있다가, 이제는 누가 말해도 이상하지 않을 정도로 알려지고 있다.</w:t>
+      </w:r>
+    </w:p>
+    <w:p>
+      <w:pPr>
+        <w:pStyle w:val="BodyText"/>
+      </w:pPr>
+      <w:r>
+        <w:t xml:space="preserve">뉴스 보도량만 봐도 그렇다. 비트코인 가격이 올랐다는 등 암호화폐와 관련하여 보도가 늘어나고 있고, 이를 반증하듯이 구글 트랜드를 보면 비트코인이나 블록체인에 대한 검색이 2017년 이후 급격하게 증가했다는 것을 볼 수 있다. 그 후 비트코인이나 암호화폐의 가격이 오르고 내리는 정도에 따라 검색량이 등락을 하고 있다.</w:t>
       </w:r>
     </w:p>
     <w:p>
@@ -77,7 +77,7 @@
       <w:r>
         <w:drawing>
           <wp:inline>
-            <wp:extent cx="5334000" cy="1302598"/>
+            <wp:extent cx="5334000" cy="1696540"/>
             <wp:effectExtent b="0" l="0" r="0" t="0"/>
             <wp:docPr descr="alt text" title="blockchain by Google trend" id="1" name="Picture"/>
             <a:graphic>
@@ -98,7 +98,7 @@
                   <pic:spPr bwMode="auto">
                     <a:xfrm>
                       <a:off x="0" y="0"/>
-                      <a:ext cx="5334000" cy="1302598"/>
+                      <a:ext cx="5334000" cy="1696540"/>
                     </a:xfrm>
                     <a:prstGeom prst="rect">
                       <a:avLst/>
@@ -160,33 +160,15 @@
         <w:pStyle w:val="FirstParagraph"/>
       </w:pPr>
       <w:r>
-        <w:t xml:space="preserve">우선 '블록체인'이라는 단어부터 이해해 보자.</w:t>
-      </w:r>
-      <w:r>
-        <w:t xml:space="preserve"> </w:t>
-      </w:r>
-      <w:r>
-        <w:t xml:space="preserve">'블록체인'이라는 단어의 뜻 그대로 보자면, 이는 블록이 체인(chain)처럼 연결된 것을 의미한다.</w:t>
-      </w:r>
-      <w:r>
-        <w:t xml:space="preserve"> </w:t>
-      </w:r>
-      <w:r>
-        <w:t xml:space="preserve">즉 블록체인은 블록의 묶음인 것이다.</w:t>
-      </w:r>
-    </w:p>
-    <w:p>
-      <w:pPr>
-        <w:pStyle w:val="BodyText"/>
-      </w:pPr>
-      <w:r>
-        <w:t xml:space="preserve">그렇다면 블록은 무엇일까? 블록은 거래의 묶음이다.</w:t>
-      </w:r>
-      <w:r>
-        <w:t xml:space="preserve"> </w:t>
-      </w:r>
-      <w:r>
-        <w:t xml:space="preserve">그냥 물건을 연결하듯이 한 것이 아니라,</w:t>
+        <w:t xml:space="preserve">우선 '블록체인'이라는 단어부터 이해해 보자. '블록체인'이라는 단어의 뜻 그대로 보자면, 이는 블록이 체인(chain)처럼 연결된 것을 의미한다. 즉 블록체인은 블록의 묶음인 것이다.</w:t>
+      </w:r>
+    </w:p>
+    <w:p>
+      <w:pPr>
+        <w:pStyle w:val="BodyText"/>
+      </w:pPr>
+      <w:r>
+        <w:t xml:space="preserve">그렇다면 블록은 무엇일까? 블록은 거래의 묶음이다. 그냥 물건을 연결하듯이 한 것이 아니라,</w:t>
       </w:r>
       <w:r>
         <w:t xml:space="preserve"> </w:t>
@@ -206,13 +188,7 @@
         <w:pStyle w:val="BodyText"/>
       </w:pPr>
       <w:r>
-        <w:t xml:space="preserve">뿐만 아니라 그러한 거래 내역들을 해시 기법을 이용해서 암호화 한다.</w:t>
-      </w:r>
-      <w:r>
-        <w:t xml:space="preserve"> </w:t>
-      </w:r>
-      <w:r>
-        <w:t xml:space="preserve">이렇게 암호화된 거래 내역들은 그림에서 보듯이 요약본 형태로 해시화한다. 이들을 또 해시화시키는 작업을 계속해서 최상단 해시만 남을 때까지 반복한다. 마지막으로 남은 해시를 머클 루트(Merkle Root)라고 부르고, 이는 블록에 있는 모든 거래 내역의 요약본에 해당된다. 비유를 하면,</w:t>
+        <w:t xml:space="preserve">뿐만 아니라 그러한 거래 내역들을 해시 기법을 이용해서 암호화 한다. 이렇게 암호화된 거래 내역들은 그림에서 보듯이 요약본 형태로 해시화한다. 이들을 또 해시화시키는 작업을 계속해서 최상단 해시만 남을 때까지 반복한다. 마지막으로 남은 해시를 머클 루트(Merkle Root)라고 부르고, 이는 블록에 있는 모든 거래 내역의 요약본에 해당된다. 비유를 하면,</w:t>
       </w:r>
       <w:r>
         <w:t xml:space="preserve"> </w:t>
@@ -311,7 +287,7 @@
         <w:pStyle w:val="BlockText"/>
       </w:pPr>
       <w:r>
-        <w:t xml:space="preserve">더 알아보기: 해시값</w:t>
+        <w:t xml:space="preserve">더 알아보기: 해시</w:t>
       </w:r>
     </w:p>
     <w:p>
@@ -319,7 +295,7 @@
         <w:pStyle w:val="BlockText"/>
       </w:pPr>
       <w:r>
-        <w:t xml:space="preserve">데이터를 특정 해시 공식에 따라 암호화하는 기법이다. 블록체인에서는 sha256이라고 알려진 방법으로 데이터의 크기에 관계없이 항상 64바이트의 해시값을 생성한다. 예를 들어 "나는 모모은행에 200원을 입금했다"는 거래 정보의 해시를 생성하면 "63add0f99dfdf453b20658ebf8fd33702d3c01f32bc51e8ee978dc8374ab6355"이 된다. 그런데 거래 정보를 "나는 모모은행에 201원을 입금했다"로 변경하면 해시값은 "6818a4380113396112fd8740cbf2d51dd463cab03950c5d1b7e5d3ecb9d80796"가 된다. 이렇게 숫자 한 개만 바뀌었을 뿐인데도 해시값은 완전히 다른 값이 만들어진다. 블록체인의 중요한 기법이므로, 뒤에 자세히 설명하게 된다.</w:t>
+        <w:t xml:space="preserve">블록체인에서는 sha256이라고 알려진 방법으로 어떤 데이터로부터 크기에 관계없이 항상 64바이트의 해시를 생성한다. 예를 들어 "나는 모모은행에 200원을 입금했다"라는 데이터로부터 해시를 생성하면 "63add0f99dfdf453b20658ebf8fd33702d3c01f32bc51e8ee978dc8374ab6355"이 된다. 그런데 거래 정보를 "나는 모모은행에 201원을 입금했다"로 변경하면 해시값은 "6818a4380113396112fd8740cbf2d51dd463cab03950c5d1b7e5d3ecb9d80796"가 된다. 이렇게 숫자 한 개만 바뀌었을 뿐인데도 해시값은 완전히 다르게 생성된다. 블록체인의 자주 활용되는 중요한 기법이므로 뒤에 자세히 설명하게 된다.</w:t>
       </w:r>
     </w:p>
     <w:p>
@@ -506,7 +482,7 @@
         <w:pStyle w:val="BodyText"/>
       </w:pPr>
       <w:r>
-        <w:t xml:space="preserve">비트코인은 금전거래가 발생하면 거래기록을 블록으로 만든다. 네트워크 노드(peers)는 그 블록을 인증하기 위해 마이닝이 수행된다. 약 10분쯤 걸린다. 인증된 거래는 블록체인에 붙이고 실시간으로 공유된다. 특정 기관이 거래를 인증하는 것이 아니라, 누구나 인증에 참여할 수 있다. 여러 참여자 가운데 실제 인증을 하게 되는 참여자는 그 노력에 대해 보상을 받게 된다. 이 과정을 마이닝이라고 한다.</w:t>
+        <w:t xml:space="preserve">비트코인은 금전거래가 발생하면 거래기록을 블록으로 만든다. 네트워크 노드(node 또는 상하 계층이 아닌 동등하다는 의미로 peer라고 한다)는 그 블록을 인증하기 위해 마이닝을 수행한다. 비트코인은 약 10분쯤 걸린다. 인증된 거래는 블록체인에 붙여지고 실시간으로 공유된다. 특정 기관이 거래를 인증하는 것이 아니라, 누구나 인증에 참여할 수 있다. 여러 참여자 가운데 실제 인증을 하게 되는 참여자는 그 노력에 대해 보상을 받게 된다. 이 과정을 마이닝이라고 한다.</w:t>
       </w:r>
     </w:p>
     <w:p>
@@ -560,7 +536,7 @@
         <w:pStyle w:val="FirstParagraph"/>
       </w:pPr>
       <w:r>
-        <w:t xml:space="preserve">잘 알려진 투자자 워런 버핏 Warren Buffett은 비트코인은 비트코인은 망상(delusion)이라고 했다. 심지어는 "Rat Poison Squared"라는 정말로 쥐약이라는 표현을 했지만 블록체인은 유망한 기술이라고 말했다.</w:t>
+        <w:t xml:space="preserve">잘 알려진 투자자 워런 버핏 Warren Buffett은 비트코인은 비트코인은 망상(delusion)이라고 했다. 심지어는 "Rat Poison Squared" 정말로 쥐약이라며 부정적인 입장이었지만 블록체인은 유망한 기술이라고 말했다.</w:t>
       </w:r>
     </w:p>
     <w:p>
@@ -713,25 +689,7 @@
         <w:t xml:space="preserve">블라인드 사인(blind signature)</w:t>
       </w:r>
       <w:r>
-        <w:t xml:space="preserve">라는 현재의 디지털 서명과 유사한 기법을 사용했다.</w:t>
-      </w:r>
-      <w:r>
-        <w:t xml:space="preserve"> </w:t>
-      </w:r>
-      <w:r>
-        <w:t xml:space="preserve">원본은 노출하지 않고 (blinded), 서명하고 나면 나중에 공개된 방식으로 원본과 비교하여 인증할 수 있게 된다. 종이문서로 비유하면, 문서가 봉투에 들어 있고 봉투에 서명하면 먹지가 되어 있어, 봉투 안의 문서에도 먹지에 사인이 베껴지도록 하는 것이다.</w:t>
-      </w:r>
-      <w:r>
-        <w:t xml:space="preserve"> </w:t>
-      </w:r>
-      <w:r>
-        <w:t xml:space="preserve">따라서 봉투에서 문서를 꺼내도 문서에는 서명이 남아 있게 된다.</w:t>
-      </w:r>
-      <w:r>
-        <w:t xml:space="preserve"> </w:t>
-      </w:r>
-      <w:r>
-        <w:t xml:space="preserve">RSA와 같은 디지털서명도 원본을 해싱해서 보지 못하게 하고, 키를 사용해서 서명한다는 점에서 거의 다르지 않다.</w:t>
+        <w:t xml:space="preserve">이라는 현재의 디지털 서명과 유사한 기법을 적용한다. 원본은 노출하지 않고 (blinded), 서명을 한 후에 나중에 공개된 방식으로 원본과 비교하여 인증할 수 있게 된다. 봉투에 서명하면, 먹지를 통해 원본 문서에 서명이 새겨지고 나중에 원본과 일치하는지 인증하는 방식에 비유할 수 있다. RSA와 같은 디지털서명도 원본을 해싱해서 보지 못하게 하고, 키를 사용해서 서명한다는 점에서 거의 다르지 않다.</w:t>
       </w:r>
     </w:p>
     <w:p>
@@ -742,7 +700,7 @@
         </w:numPr>
       </w:pPr>
       <w:r>
-        <w:t xml:space="preserve">1997년 Adam Back이 자신의 논문 "Hashcash - A Denial of Service Counter-Measure"에서 해시캐시(Hashcash)를 제안했다. 메일 전송자가 일정 CPU 시간을 투입해서 우표와 같은 것을 (실제로는 Hashcash 문자) 이메일 헤더에 첨부하고, 이메일 수신자는 이를 확인한다. 각각은 적은 노력(비용)이라 해도, 대량을 발송하는 경우에는 합산을 하면 지불이 과도하게 된다. 이러한 방식으로 이메일 스팸이나 DDoS 공격, 거래 거부 공격(distributed denial-of-service attack)을 막을 수 있다고 주장했다.</w:t>
+        <w:t xml:space="preserve">1997년 Adam Back이 자신의 논문 "Hashcash - A Denial of Service Counter-Measure"에서 해시캐시(Hashcash)를 제안하고 있다. 해시캐시는 일종의 암호문자로 일정 CPU 시간을 투입해야 획득할 수 있고, 이를 이메일 헤더에 첨부해야 송부할 수 있게 한다 (우표가 없으면 발송이 되지 않듯이). 비록 적은 노력(비용)이라 해도, DDoS와 같은 대량 발송은 지불이 과도해져 실행될 수 없게 된다. 이러한 방식으로 이메일 스팸이나 DDoS 공격, 거래 거부 공격(distributed denial-of-service attack)을 막을 수 있다는 제안이다.</w:t>
       </w:r>
     </w:p>
     <w:p>
@@ -753,7 +711,7 @@
         </w:numPr>
       </w:pPr>
       <w:r>
-        <w:t xml:space="preserve">1998년 Wei Dai가 b-money 익명 분산 전자 화폐를 제안했다. 화폐 발행은 작업 증명 PoW (Proof-of-Work)에 대한 hashcash 투입된 비용만큼 산출되었다. 작동 방식이 비트코인과 유사했다. 이더리움의 제일 적은 단위 wei는 이 기술을 제안한 이름에서 유래가 되었다고 한다.</w:t>
+        <w:t xml:space="preserve">1998년 Wei Dai가 b-money 익명 분산 전자 화폐를 제안했다. 화폐 발행은 작업 증명 PoW (Proof-of-Work)에 투입된 비용 hashcash만큼 이루어진다. 작동 방식이 비트코인과 유사했다. 이더리움의 제일 적은 단위 wei는 이 기술의 제안자 이름에서 유래가 되었다고 한다.</w:t>
       </w:r>
     </w:p>
     <w:p>
@@ -805,13 +763,7 @@
         <w:t xml:space="preserve">중앙은행이 개입하지 않아도 개인들이 자유롭게 입출금, 송금 등의 금융거래</w:t>
       </w:r>
       <w:r>
-        <w:t xml:space="preserve">를 할 수 있다.</w:t>
-      </w:r>
-      <w:r>
-        <w:t xml:space="preserve"> </w:t>
-      </w:r>
-      <w:r>
-        <w:t xml:space="preserve">금융거래는</w:t>
+        <w:t xml:space="preserve">를 할 수 있다. 금융거래는</w:t>
       </w:r>
       <w:r>
         <w:t xml:space="preserve"> </w:t>
@@ -867,7 +819,7 @@
         <w:pStyle w:val="BodyText"/>
       </w:pPr>
       <w:r>
-        <w:t xml:space="preserve">비트코인은 투자대상으로서 인식되고 있는 듯하다. 2018년 갑자기 비트코인에 대한 관심이 증가하면서 그에 따라 가격도 급등락하고 있다. 그 관심은 투자대상으로서 비트코인 가격에 고스란히 반영되고 있다. 2018년 가격이 급등하면서 논란 끝에 실물 가치에 대한 의심이 높아져 급락하였다. 이전에는 13달러에 머물렀지만 2017년 2만달러까지 치솟았고, 2018년에 들어서 수백달러로 폭락을 경험하였다.</w:t>
+        <w:t xml:space="preserve">비트코인은 투자대상으로서 인식되고 있는 편이다. 2018년 갑자기 비트코인에 대한 관심이 증가하면서 그에 따라 가격도 급등락하고 있다. 그 관심은 투자대상으로서 비트코인 가격에 고스란히 반영되고 있다. 2018년 가격이 급등하면서 논란 끝에 실물 가치에 대한 의심이 높아져 급락하였다. 이전에는 13달러에 머물렀지만 2017년 2만달러까지 치솟았고, 2018년에 들어서 수백달러로 폭락을 경험하였다.</w:t>
       </w:r>
     </w:p>
     <w:p>
@@ -891,7 +843,7 @@
       <w:r>
         <w:drawing>
           <wp:inline>
-            <wp:extent cx="5334000" cy="3000013"/>
+            <wp:extent cx="5334000" cy="1966595"/>
             <wp:effectExtent b="0" l="0" r="0" t="0"/>
             <wp:docPr descr="alt text" title="bitcoin price chart" id="1" name="Picture"/>
             <a:graphic>
@@ -912,7 +864,7 @@
                   <pic:spPr bwMode="auto">
                     <a:xfrm>
                       <a:off x="0" y="0"/>
-                      <a:ext cx="5334000" cy="3000013"/>
+                      <a:ext cx="5334000" cy="1966595"/>
                     </a:xfrm>
                     <a:prstGeom prst="rect">
                       <a:avLst/>
@@ -962,7 +914,7 @@
         <w:pStyle w:val="BodyText"/>
       </w:pPr>
       <w:r>
-        <w:t xml:space="preserve">2019년 초 2500여개, 2021년 초 4500여개, 2022년 초 10,000개 규모로 코인의 발행은 늘어만 가고 있다. 현재 그 총액은 천문학적인 숫자인 1조 달러에 달하고 있다 (참조 https://www.investing.com/crypto/currencies).</w:t>
+        <w:t xml:space="preserve">2019년 초 2500여개, 2021년 초 4500여개, 2022년 초 10,000개 규모로 코인의 발행은 늘어가면서 변동하고 있다. 그 총액은 천문학적인 숫자인 1조 달러를 돌파하고 있다 (참조 https://www.investing.com/crypto/currencies).</w:t>
       </w:r>
     </w:p>
     <w:p>
@@ -996,13 +948,15 @@
         <w:pStyle w:val="FirstParagraph"/>
       </w:pPr>
       <w:r>
-        <w:t xml:space="preserve">블록체인이 관심을 끄는 이유는 분산환경에서 작동이 되기 때문이다. 보통 트랜잭션은 발생하면, 특정 서버가 맡아서 처리하게 된다.</w:t>
-      </w:r>
-      <w:r>
-        <w:t xml:space="preserve"> </w:t>
-      </w:r>
-      <w:r>
-        <w:t xml:space="preserve">블록체인은 분산이라 이와는 다르다. 어느 특정 서버가 아니라 네트워크 상에</w:t>
+        <w:t xml:space="preserve">블록체인이 관심을 끄는 이유는 분산환경에서 작동이 되기 때문이다.</w:t>
+      </w:r>
+    </w:p>
+    <w:p>
+      <w:pPr>
+        <w:pStyle w:val="BodyText"/>
+      </w:pPr>
+      <w:r>
+        <w:t xml:space="preserve">보통 트랜잭션은 발생하면, 특정 서버가 맡아서 처리하게 된다. 블록체인은 분산이라 이와는 다르다. 어느 특정 서버가 아니라 네트워크 상에</w:t>
       </w:r>
       <w:r>
         <w:t xml:space="preserve"> </w:t>
@@ -1014,13 +968,7 @@
         <w:t xml:space="preserve">서로 연결된 컴퓨팅 플랫폼에 분산해서 처리</w:t>
       </w:r>
       <w:r>
-        <w:t xml:space="preserve">된다.</w:t>
-      </w:r>
-      <w:r>
-        <w:t xml:space="preserve"> </w:t>
-      </w:r>
-      <w:r>
-        <w:t xml:space="preserve">그러나 논리적으로는 하나의 플랫폼에서 처리되는 것처럼 보인다.</w:t>
+        <w:t xml:space="preserve">된다. 그러나 논리적으로는 하나의 플랫폼에서 처리되는 것처럼 보인다.</w:t>
       </w:r>
     </w:p>
     <w:p>
@@ -1040,13 +988,7 @@
         <w:t xml:space="preserve">P2P</w:t>
       </w:r>
       <w:r>
-        <w:t xml:space="preserve">를 통해 연결되고, 서버-클라이언트 역할이 고정되어 있지 않다.</w:t>
-      </w:r>
-      <w:r>
-        <w:t xml:space="preserve"> </w:t>
-      </w:r>
-      <w:r>
-        <w:t xml:space="preserve">서버가 중앙에 위치해서 처리하는 것이 아니라,</w:t>
+        <w:t xml:space="preserve">를 통해 연결되고, 서버-클라이언트 역할이 고정되어 있지 않다. 서버가 중앙에 위치해서 처리하는 것이 아니라,</w:t>
       </w:r>
       <w:r>
         <w:t xml:space="preserve"> </w:t>
@@ -1118,13 +1060,7 @@
         <w:t xml:space="preserve"> </w:t>
       </w:r>
       <w:r>
-        <w:t xml:space="preserve">송금을 할 때에도 디지털사인을 하고 지급자에게 송금하고 블록체인에 기록하면 된다.</w:t>
-      </w:r>
-      <w:r>
-        <w:t xml:space="preserve"> </w:t>
-      </w:r>
-      <w:r>
-        <w:t xml:space="preserve">은행을 매개로 송금할 필요가 없게 된다.</w:t>
+        <w:t xml:space="preserve">송금을 할 때에도 디지털사인을 하고 지급자에게 송금하고 블록체인에 기록하면 된다. 은행을 매개로 송금할 필요가 없게 된다.</w:t>
       </w:r>
     </w:p>
     <w:p>
@@ -1214,7 +1150,7 @@
               <w:jc w:val="left"/>
             </w:pPr>
             <w:r>
-              <w:t xml:space="preserve">서버</w:t>
+              <w:t xml:space="preserve">서버에 의존?</w:t>
             </w:r>
           </w:p>
         </w:tc>
@@ -1225,7 +1161,7 @@
               <w:jc w:val="left"/>
             </w:pPr>
             <w:r>
-              <w:t xml:space="preserve">중앙에 있다</w:t>
+              <w:t xml:space="preserve">어느 한 곳에 서버가 있다</w:t>
             </w:r>
           </w:p>
         </w:tc>
@@ -1236,7 +1172,7 @@
               <w:jc w:val="left"/>
             </w:pPr>
             <w:r>
-              <w:t xml:space="preserve">서버가 없다, P2P</w:t>
+              <w:t xml:space="preserve">중앙서버가 없고, P2P 네트워크의 어느 노드도 서버가 될 수 있다</w:t>
             </w:r>
           </w:p>
         </w:tc>
@@ -1249,7 +1185,7 @@
               <w:jc w:val="left"/>
             </w:pPr>
             <w:r>
-              <w:t xml:space="preserve">거래 보관</w:t>
+              <w:t xml:space="preserve">거래의 보관?</w:t>
             </w:r>
           </w:p>
         </w:tc>
@@ -1260,7 +1196,7 @@
               <w:jc w:val="left"/>
             </w:pPr>
             <w:r>
-              <w:t xml:space="preserve">중앙 데이터베이스</w:t>
+              <w:t xml:space="preserve">데이터베이스 서버에 거래가 기록된다</w:t>
             </w:r>
           </w:p>
         </w:tc>
@@ -1271,7 +1207,7 @@
               <w:jc w:val="left"/>
             </w:pPr>
             <w:r>
-              <w:t xml:space="preserve">블록체인</w:t>
+              <w:t xml:space="preserve">블록체인에 거래가 기록된다</w:t>
             </w:r>
           </w:p>
         </w:tc>
@@ -1292,13 +1228,15 @@
         <w:pStyle w:val="FirstParagraph"/>
       </w:pPr>
       <w:r>
-        <w:t xml:space="preserve">비잔틴 장군 문제는 1982년 Lamport et al. 논문에서 분산시스템에서 발생할 수 있는 합의의 어려움을 제기하고 있다 (Lamport, Shostak &amp; Pease, 1982, The Byzantine generals problem, ACM Transactions on Programming Languages and Systems (TOPLAS), 4(3), 382-401.).</w:t>
-      </w:r>
-      <w:r>
-        <w:t xml:space="preserve"> </w:t>
-      </w:r>
-      <w:r>
-        <w:t xml:space="preserve">전쟁에서 적을 공격한다고 하고, 아군은 부대가 나누어져 있고</w:t>
+        <w:t xml:space="preserve">비잔틴 장군 문제는 분산시스템에서 합의를 이루기 어려운 상황을 명확히 보여주고 있다.</w:t>
+      </w:r>
+    </w:p>
+    <w:p>
+      <w:pPr>
+        <w:pStyle w:val="BodyText"/>
+      </w:pPr>
+      <w:r>
+        <w:t xml:space="preserve">전쟁에서 아군 부대는 부대들 끼리 서로</w:t>
       </w:r>
       <w:r>
         <w:t xml:space="preserve"> </w:t>
@@ -1310,13 +1248,7 @@
         <w:t xml:space="preserve">연합</w:t>
       </w:r>
       <w:r>
-        <w:t xml:space="preserve">해야 이긴다고 하자.</w:t>
-      </w:r>
-      <w:r>
-        <w:t xml:space="preserve"> </w:t>
-      </w:r>
-      <w:r>
-        <w:t xml:space="preserve">부대를 지휘하는 장군들이 서로</w:t>
+        <w:t xml:space="preserve">해야만 승리하는 상황에 처해있다. 부대를 지휘하는 장군들이 서로</w:t>
       </w:r>
       <w:r>
         <w:t xml:space="preserve"> </w:t>
@@ -1328,39 +1260,15 @@
         <w:t xml:space="preserve">약속</w:t>
       </w:r>
       <w:r>
-        <w:t xml:space="preserve">을 하고</w:t>
-      </w:r>
-      <w:r>
-        <w:t xml:space="preserve"> </w:t>
-      </w:r>
-      <w:r>
-        <w:rPr>
-          <w:b/>
-        </w:rPr>
-        <w:t xml:space="preserve">동시에 공격</w:t>
-      </w:r>
-      <w:r>
-        <w:t xml:space="preserve">하면 된다고 하자.</w:t>
-      </w:r>
-      <w:r>
-        <w:t xml:space="preserve"> </w:t>
-      </w:r>
-      <w:r>
-        <w:t xml:space="preserve">문제는 각 부대를 지휘하는 장군들의 공격에 대한 합의이다.</w:t>
-      </w:r>
-    </w:p>
-    <w:p>
-      <w:pPr>
-        <w:pStyle w:val="BodyText"/>
-      </w:pPr>
-      <w:r>
-        <w:t xml:space="preserve">얼핏 쉬워 보이지만, 풀기에는 어려운 문제이다.</w:t>
-      </w:r>
-      <w:r>
-        <w:t xml:space="preserve"> </w:t>
-      </w:r>
-      <w:r>
-        <w:t xml:space="preserve">부대가 서로 떨어져 있고</w:t>
+        <w:t xml:space="preserve">한대로 공격만 하면 되는데, 이런 간단한 일조차도 실제로는 까다로운 문제이다.</w:t>
+      </w:r>
+    </w:p>
+    <w:p>
+      <w:pPr>
+        <w:pStyle w:val="BodyText"/>
+      </w:pPr>
+      <w:r>
+        <w:t xml:space="preserve">부대는 서로 다른 지역에 위치하고 있어</w:t>
       </w:r>
       <w:r>
         <w:t xml:space="preserve"> </w:t>
@@ -1372,13 +1280,7 @@
         <w:t xml:space="preserve">전령</w:t>
       </w:r>
       <w:r>
-        <w:t xml:space="preserve">을 보내야만 정보를 전달한다고 하자.</w:t>
-      </w:r>
-      <w:r>
-        <w:t xml:space="preserve"> </w:t>
-      </w:r>
-      <w:r>
-        <w:t xml:space="preserve">그 전령이 포로로 잡힌다면</w:t>
+        <w:t xml:space="preserve">을 통한 메시지 전달이 필요하다. 그러나 전령이 포획된다면</w:t>
       </w:r>
       <w:r>
         <w:t xml:space="preserve"> </w:t>
@@ -1393,33 +1295,15 @@
         <w:t xml:space="preserve"> </w:t>
       </w:r>
       <w:r>
-        <w:t xml:space="preserve">공격은 실패하게 될 것이다.</w:t>
-      </w:r>
-      <w:r>
-        <w:t xml:space="preserve"> </w:t>
-      </w:r>
-      <w:r>
-        <w:t xml:space="preserve">메시지를 전달 받고 수신확인응답인 ACK를 다른 장군에게 보낼 경우 또한 포획될 수 있는 것이다.</w:t>
-      </w:r>
-    </w:p>
-    <w:p>
-      <w:pPr>
-        <w:pStyle w:val="BodyText"/>
-      </w:pPr>
-      <w:r>
-        <w:t xml:space="preserve">분산시스템에 악의적인 노드가 참여할 경우 장애가 발생할 수 있다.</w:t>
-      </w:r>
-      <w:r>
-        <w:t xml:space="preserve"> </w:t>
-      </w:r>
-      <w:r>
-        <w:t xml:space="preserve">이러한 경우에도 신뢰할 수 있는 성능을 보여줄 수 있는지 생각해 보자.</w:t>
-      </w:r>
-      <w:r>
-        <w:t xml:space="preserve"> </w:t>
-      </w:r>
-      <w:r>
-        <w:t xml:space="preserve">비잔틴 문제를 좀 더 복잡하게 장군의 숫자를 늘리고, 그 중 일부가</w:t>
+        <w:t xml:space="preserve">공격은 당연히 실패하게 된다. 메시지를 전달 받은 장군이 수신응답을 다른 장군에게 보낼 경우에도 또한 포획될 수 있다.</w:t>
+      </w:r>
+    </w:p>
+    <w:p>
+      <w:pPr>
+        <w:pStyle w:val="BodyText"/>
+      </w:pPr>
+      <w:r>
+        <w:t xml:space="preserve">더 나아가, 일부 장군이</w:t>
       </w:r>
       <w:r>
         <w:t xml:space="preserve"> </w:t>
@@ -1431,19 +1315,7 @@
         <w:t xml:space="preserve">배신자</w:t>
       </w:r>
       <w:r>
-        <w:t xml:space="preserve">라고 해 보자.</w:t>
-      </w:r>
-      <w:r>
-        <w:t xml:space="preserve"> </w:t>
-      </w:r>
-      <w:r>
-        <w:t xml:space="preserve">메시지가 전달되었다 하더라도 믿을 수 있느냐는 문제가 있다.</w:t>
-      </w:r>
-      <w:r>
-        <w:t xml:space="preserve"> </w:t>
-      </w:r>
-      <w:r>
-        <w:t xml:space="preserve">배신한 장군이 있다면 그 메시지는</w:t>
+        <w:t xml:space="preserve">라고 하면 문제는 더욱 복잡해 진다. 메시지가 전달되었다 하더라도 믿을 수 있느냐는 문제가 있다. 배신한 장군이 있다면 그 메시지는</w:t>
       </w:r>
       <w:r>
         <w:t xml:space="preserve"> </w:t>
@@ -1455,7 +1327,15 @@
         <w:t xml:space="preserve">위조</w:t>
       </w:r>
       <w:r>
-        <w:t xml:space="preserve">될 수 있다.</w:t>
+        <w:t xml:space="preserve">될 수도 있기 때문이다.</w:t>
+      </w:r>
+    </w:p>
+    <w:p>
+      <w:pPr>
+        <w:pStyle w:val="BodyText"/>
+      </w:pPr>
+      <w:r>
+        <w:t xml:space="preserve">이러한 문제를 해결하려면 배신자를 적발하거나, 배신자가 알 수 없는 방식으로 메시지를 암호화해서 위조를 막거나, 메시지를 원본과 대조하여 확인하는 등 여러 방법을 강구해야만 한다.</w:t>
       </w:r>
     </w:p>
     <w:p>
@@ -1473,25 +1353,19 @@
         <w:pStyle w:val="FirstParagraph"/>
       </w:pPr>
       <w:r>
-        <w:t xml:space="preserve">비잔틴의 문제에서와 같이 다수의 노드가 참여하는 분산시스템의 경우, 배신할 수 있는 노드가 있어</w:t>
-      </w:r>
-      <w:r>
-        <w:t xml:space="preserve"> </w:t>
-      </w:r>
-      <w:r>
-        <w:rPr>
-          <w:b/>
-        </w:rPr>
-        <w:t xml:space="preserve">정보를 위변조</w:t>
-      </w:r>
-      <w:r>
-        <w:t xml:space="preserve">할 위험이 있다.</w:t>
-      </w:r>
-      <w:r>
-        <w:t xml:space="preserve"> </w:t>
-      </w:r>
-      <w:r>
-        <w:t xml:space="preserve">뿐만 아니라 발신된</w:t>
+        <w:t xml:space="preserve">비잔틴의 문제에서 보듯이, 여러 노드가 참여하는 분산시스템은 메시지를 전달하면서 유실되거나</w:t>
+      </w:r>
+      <w:r>
+        <w:t xml:space="preserve"> </w:t>
+      </w:r>
+      <w:r>
+        <w:rPr>
+          <w:b/>
+        </w:rPr>
+        <w:t xml:space="preserve">위변조</w:t>
+      </w:r>
+      <w:r>
+        <w:t xml:space="preserve">될 위험이 있다. 뿐만 아니라 발신된</w:t>
       </w:r>
       <w:r>
         <w:t xml:space="preserve"> </w:t>
@@ -1503,13 +1377,7 @@
         <w:t xml:space="preserve">정보가 유실되거나 지연</w:t>
       </w:r>
       <w:r>
-        <w:t xml:space="preserve">될 가능성이 있기 때문에 정확한 정보를 공유하는 것이 어렵다.</w:t>
-      </w:r>
-      <w:r>
-        <w:t xml:space="preserve"> </w:t>
-      </w:r>
-      <w:r>
-        <w:t xml:space="preserve">그럼에도 불구하고 분산 시스템에서는 참여하는</w:t>
+        <w:t xml:space="preserve">될 가능성이 있기 때문에 정확한 정보를 공유하는 것이 어렵다. 그럼에도 불구하고 분산 시스템에서는 참여하는</w:t>
       </w:r>
       <w:r>
         <w:t xml:space="preserve"> </w:t>
@@ -1529,35 +1397,23 @@
         <w:pStyle w:val="BodyText"/>
       </w:pPr>
       <w:r>
-        <w:t xml:space="preserve">새로운 거래가 네트워크에 전파되면, 노드들은 그 거래를 원장에 포함할지를 결정해야 한다.</w:t>
-      </w:r>
-      <w:r>
-        <w:t xml:space="preserve"> </w:t>
-      </w:r>
-      <w:r>
-        <w:t xml:space="preserve">이 경우 다수의 노드가 합의하면 거래를 포함하여 원장의 상태를 변경하고 합의에 이르렀다고 한다.</w:t>
-      </w:r>
-    </w:p>
-    <w:p>
-      <w:pPr>
-        <w:pStyle w:val="BodyText"/>
-      </w:pPr>
-      <w:r>
-        <w:t xml:space="preserve">블록체인은 다수가 참여하지만, 그 중에는 악의적인 노드가 포함될 수 있다.</w:t>
-      </w:r>
-      <w:r>
-        <w:t xml:space="preserve"> </w:t>
-      </w:r>
-      <w:r>
-        <w:t xml:space="preserve">이런 경우 블록체인은 어떻게 합의를 하고 신뢰할 수 있는 상태로 만들어 나갈 것인가?</w:t>
-      </w:r>
-    </w:p>
-    <w:p>
-      <w:pPr>
-        <w:pStyle w:val="BodyText"/>
-      </w:pPr>
-      <w:r>
-        <w:t xml:space="preserve">몇 가지 대표적인 합의 방식은비잔틴장애허용 BFT, 지분 증명(Proof of Stake), 위임 지분 증명(Delegated Proof of Stake), 권위 증명(Proof of Authority), 경과 시간 증명(Proof of Elapsed Time) 등 많은 연구가 이루어지고 있다.</w:t>
+        <w:t xml:space="preserve">새로운 거래가 네트워크에 전파되면, 노드들은 그 거래를 원장에 포함할지를 결정해야 한다. 이 경우 다수의 노드가 합의하면 거래를 포함하여 원장의 상태를 변경하고 합의에 이르렀다고 한다.</w:t>
+      </w:r>
+    </w:p>
+    <w:p>
+      <w:pPr>
+        <w:pStyle w:val="BodyText"/>
+      </w:pPr>
+      <w:r>
+        <w:t xml:space="preserve">블록체인은 다수가 참여하지만, 그 중에는 악의적인 노드가 포함될 수 있다. 이런 경우 블록체인은 어떻게 합의를 하고 신뢰할 수 있는 상태로 만들어 나갈 것인가?</w:t>
+      </w:r>
+    </w:p>
+    <w:p>
+      <w:pPr>
+        <w:pStyle w:val="BodyText"/>
+      </w:pPr>
+      <w:r>
+        <w:t xml:space="preserve">몇 가지 대표적인 합의 방식으로는 비잔틴장애허용, 지분 증명(Proof of Stake), 위임 지분 증명(Delegated Proof of Stake), 권위 증명(Proof of Authority), 경과 시간 증명(Proof of Elapsed Time)이 있다.</w:t>
       </w:r>
     </w:p>
     <w:p>
@@ -1587,13 +1443,7 @@
         <w:t xml:space="preserve">비잔틴 장애</w:t>
       </w:r>
       <w:r>
-        <w:t xml:space="preserve">가 발생한다.</w:t>
-      </w:r>
-      <w:r>
-        <w:t xml:space="preserve"> </w:t>
-      </w:r>
-      <w:r>
-        <w:t xml:space="preserve">이런 경우 전체가 혼란에 빠져서 실패하지 않도록 합의하는 알고리즘이 필요하다.</w:t>
+        <w:t xml:space="preserve">가 발생한다. 이런 경우 전체가 혼란에 빠져서 실패하지 않도록 합의하는 알고리즘이 필요하다.</w:t>
       </w:r>
     </w:p>
     <w:p>
@@ -1609,33 +1459,15 @@
         <w:pStyle w:val="BodyText"/>
       </w:pPr>
       <w:r>
-        <w:t xml:space="preserve">전체 구성원의 1/3이 배신자라고 하더라도 나머지 2/3가 동의하면 합의라고 가정하는 것이다. 여기서 배신자란 잘못된 정보를 전달하는 노드를 나타낸다.</w:t>
-      </w:r>
-      <w:r>
-        <w:t xml:space="preserve"> </w:t>
-      </w:r>
-      <w:r>
-        <w:t xml:space="preserve">노드 간에 서로 정보 전달을 해서, 대다수 즉 2/3가 응답하기를 기다리고, 받은 모든 메시지 중 가장 많이 일치하는 데이터로 합의에 이르게 된다. 여기서 노드란 참여자를 나타내고, 블록체인에서는 블록 체인을 가지고 있는 컴퓨터를 일컫는다.</w:t>
-      </w:r>
-      <w:r>
-        <w:t xml:space="preserve"> </w:t>
-      </w:r>
-      <w:r>
-        <w:t xml:space="preserve">Hyperledger, Stellar, Ripple 등 블록체인에서 활용되고 있다. 이 알고리즘은 효율적이어서 블록체인이 아니더라도 활용되고 있다.</w:t>
-      </w:r>
-    </w:p>
-    <w:p>
-      <w:pPr>
-        <w:pStyle w:val="BodyText"/>
-      </w:pPr>
-      <w:r>
-        <w:t xml:space="preserve">참여자들끼리 매우 빈번하게 소통하여 메시지가 위조되었거나 출처를 분명히 할 수 있다.</w:t>
-      </w:r>
-      <w:r>
-        <w:t xml:space="preserve"> </w:t>
-      </w:r>
-      <w:r>
-        <w:t xml:space="preserve">그러나</w:t>
+        <w:t xml:space="preserve">전체 구성원의 1/3이 배신자라고 하더라도 나머지 2/3가 동의하면 합의라고 가정하는 것이다. 여기서 배신자란 잘못된 정보를 전달하는 노드를 나타낸다. 노드 간에 서로 정보 전달을 해서, 대다수 즉 2/3가 응답하기를 기다리고, 받은 모든 메시지 중 가장 많이 일치하는 데이터로 합의에 이르게 된다. 여기서 노드란 참여자를 나타내고, 블록체인에서는 블록 체인을 가지고 있는 컴퓨터를 일컫는다. Hyperledger, Stellar, Ripple 등 블록체인에서 활용되고 있다. 이 알고리즘은 효율적이어서 블록체인이 아니더라도 활용되고 있다.</w:t>
+      </w:r>
+    </w:p>
+    <w:p>
+      <w:pPr>
+        <w:pStyle w:val="BodyText"/>
+      </w:pPr>
+      <w:r>
+        <w:t xml:space="preserve">참여자들끼리 매우 빈번하게 소통하여 메시지가 위조되었거나 출처를 분명히 할 수 있다. 그러나</w:t>
       </w:r>
       <w:r>
         <w:t xml:space="preserve"> </w:t>
@@ -1657,28 +1489,46 @@
       <w:r>
         <w:t xml:space="preserve">전체 장군 중 f 배신자가 있는 경우, 합의를 하려면:</w:t>
       </w:r>
-      <w:r>
-        <w:t xml:space="preserve"> </w:t>
-      </w:r>
-      <w:r>
-        <w:t xml:space="preserve">* 3f + 1 만큼의 노드가 필요하고,</w:t>
-      </w:r>
-      <w:r>
-        <w:t xml:space="preserve"> </w:t>
-      </w:r>
-      <w:r>
-        <w:t xml:space="preserve">* 각 노드는 서로 최소 2f + 1 통신 경로가 확보되어 있어야 하고</w:t>
-      </w:r>
-      <w:r>
-        <w:t xml:space="preserve"> </w:t>
-      </w:r>
-      <w:r>
-        <w:t xml:space="preserve">* f + 1 회 이상의 정보 교환이 있어야 한다.</w:t>
-      </w:r>
-    </w:p>
-    <w:p>
-      <w:pPr>
-        <w:pStyle w:val="BodyText"/>
+    </w:p>
+    <w:p>
+      <w:pPr>
+        <w:pStyle w:val="Compact"/>
+        <w:numPr>
+          <w:numId w:val="1003"/>
+          <w:ilvl w:val="0"/>
+        </w:numPr>
+      </w:pPr>
+      <w:r>
+        <w:t xml:space="preserve">3f + 1 만큼의 노드가 필요하고,</w:t>
+      </w:r>
+    </w:p>
+    <w:p>
+      <w:pPr>
+        <w:pStyle w:val="Compact"/>
+        <w:numPr>
+          <w:numId w:val="1003"/>
+          <w:ilvl w:val="0"/>
+        </w:numPr>
+      </w:pPr>
+      <w:r>
+        <w:t xml:space="preserve">각 노드는 서로 최소 2f + 1 통신 경로가 확보되어 있어야 하고</w:t>
+      </w:r>
+    </w:p>
+    <w:p>
+      <w:pPr>
+        <w:pStyle w:val="Compact"/>
+        <w:numPr>
+          <w:numId w:val="1003"/>
+          <w:ilvl w:val="0"/>
+        </w:numPr>
+      </w:pPr>
+      <w:r>
+        <w:t xml:space="preserve">f + 1 회 이상의 정보 교환이 있어야 한다.</w:t>
+      </w:r>
+    </w:p>
+    <w:p>
+      <w:pPr>
+        <w:pStyle w:val="FirstParagraph"/>
       </w:pPr>
       <w:r>
         <w:t xml:space="preserve">합의하는 절차는 순서대로 진행된다. 리더 노드가 클라이언트로부터 메시지를 전달해달라는 요청을 받으면 다음에 설명하는 프로토콜을 실행시켜서 요청하는 메시지가 괜찮은지 확인한다.</w:t>
@@ -1688,7 +1538,7 @@
       <w:pPr>
         <w:pStyle w:val="Compact"/>
         <w:numPr>
-          <w:numId w:val="1003"/>
+          <w:numId w:val="1004"/>
           <w:ilvl w:val="0"/>
         </w:numPr>
       </w:pPr>
@@ -1700,7 +1550,7 @@
       <w:pPr>
         <w:pStyle w:val="Compact"/>
         <w:numPr>
-          <w:numId w:val="1003"/>
+          <w:numId w:val="1004"/>
           <w:ilvl w:val="0"/>
         </w:numPr>
       </w:pPr>
@@ -1712,7 +1562,7 @@
       <w:pPr>
         <w:pStyle w:val="Compact"/>
         <w:numPr>
-          <w:numId w:val="1003"/>
+          <w:numId w:val="1004"/>
           <w:ilvl w:val="0"/>
         </w:numPr>
       </w:pPr>
@@ -1818,13 +1668,7 @@
         <w:t xml:space="preserve">작업을 증명</w:t>
       </w:r>
       <w:r>
-        <w:t xml:space="preserve">한다는 의미이다.</w:t>
-      </w:r>
-      <w:r>
-        <w:t xml:space="preserve"> </w:t>
-      </w:r>
-      <w:r>
-        <w:t xml:space="preserve">2008년 사토시 나카모토의 논문, "비트코인: P2P 전자화폐 시스템 Bitcoin: A Peer-to-Peer Electronic Cash System"에서 소개된 합의 방식이다.</w:t>
+        <w:t xml:space="preserve">한다는 의미이다. 2008년 사토시 나카모토의 논문, "비트코인: P2P 전자화폐 시스템 Bitcoin: A Peer-to-Peer Electronic Cash System"에서 소개된 합의 방식이다.</w:t>
       </w:r>
     </w:p>
     <w:p>
@@ -1858,7 +1702,7 @@
         <w:pStyle w:val="BodyText"/>
       </w:pPr>
       <w:r>
-        <w:t xml:space="preserve">"작업 증명"은 수학적 문제, 기준 해시보다 작은 값을 찾는 과정이라서 상당한 노력이 필요해서 블록체인을 적용하려면 '과연 가능할까?'라는 근본적인 한계가 지적되고 있다 (Gervais et al., 2016, On the security and performance of proof of work blockchains, In Proceedings of the 2016 ACM SIGSAC conference on computer and communications security, pp. 3-16). 현재 이 문제에 대해 제시되고 있는 솔루션들은 대개 지분 증명(Proof of Stake, PoS), 위임 지분 증명(DPoS, Delegated Proof of Stake) 등의 대안적 알고리즘이 제시되고 있다.</w:t>
+        <w:t xml:space="preserve">"작업 증명"은 수학적 문제, 기준 해시보다 작은 값을 찾는 과정이라서 상당한 노력이 필요해서 블록체인에 적용하려면 '과연 가능할까?'라는 근본적인 한계가 지적되고 있다 (Gervais et al., 2016, On the security and performance of proof of work blockchains, In Proceedings of the 2016 ACM SIGSAC conference on computer and communications security, pp. 3-16). 현재 이 문제에 대해 제시되고 있는 솔루션들은 대개 지분 증명(Proof of Stake, PoS), 위임 지분 증명(DPoS, Delegated Proof of Stake) 등의 대안적 알고리즘이 제시되고 있다.</w:t>
       </w:r>
     </w:p>
     <w:p>
@@ -1888,7 +1732,7 @@
         <w:t xml:space="preserve">노드가 보유한 잔고를 기준</w:t>
       </w:r>
       <w:r>
-        <w:t xml:space="preserve">으로 권한을 분배하는 합의 방식이다. 예를 들면, 10%의 잔고를 가지면 10%의 블록을 생성, forge하는 권한을 부여하는 것이다. PoW에서와 같이 마이닝을 통해 블록이 생성되지 않기 때문에 채굴 보상이 주어지지는 않는다.</w:t>
+        <w:t xml:space="preserve">으로 권한을 분배하는 합의 방식이다. 예를 들면, 10%의 잔고를 가지면 10%의 블록을 생성하는(forge) 권한을 부여하는 것이다. PoW에서와 같이 마이닝을 통해 블록이 생성되지 않기 때문에 채굴 보상이 주어지지는 않는다.</w:t>
       </w:r>
     </w:p>
     <w:p>
@@ -1926,7 +1770,7 @@
         <w:t xml:space="preserve">Peercoin</w:t>
       </w:r>
       <w:r>
-        <w:t xml:space="preserve">이 2013년 PoS를 처음으로 구현했고 이더리움도 다음 버전 Casper에서 이를 예고하고 있다.</w:t>
+        <w:t xml:space="preserve">이 2013년 PoS를 처음으로 구현했고 이더리움도 버전 Casper에 채택하고 있다.</w:t>
       </w:r>
     </w:p>
     <w:p>
@@ -1993,37 +1837,48 @@
         <w:pStyle w:val="FirstParagraph"/>
       </w:pPr>
       <w:r>
-        <w:t xml:space="preserve">비트코인에서의 블록체인은 데이터를 기록하는 저장소로 쓰였다. 블록체인 1.0이라고 하는 이 단계에서는 본래 암호화폐의 기능에 국한되어 있다면, 블록체인 2.0에서는 프로그래밍이 가능한 오픈 플랫폼으로 발전하고 있다.</w:t>
-      </w:r>
-    </w:p>
-    <w:p>
-      <w:pPr>
-        <w:pStyle w:val="BodyText"/>
-      </w:pPr>
-      <w:r>
-        <w:t xml:space="preserve">블록체인은 누구나 사용할 수 있는 컴퓨터로서, 프로그램을 구현하고 실행하는 플랫폼으로 진화되고 있다.</w:t>
-      </w:r>
-      <w:r>
-        <w:t xml:space="preserve"> </w:t>
-      </w:r>
-      <w:r>
-        <w:t xml:space="preserve">거래를 저장하는 것뿐 아니라 스마트컨트랙을 개발하고, 그 API를 사용하여 프로그램을 개발하는 것이다. 나중에 이른바 웹 3.0이라고 하는 블록체인으로 투표하는 디앱을 개발하게 된다.</w:t>
-      </w:r>
-    </w:p>
-    <w:p>
-      <w:pPr>
-        <w:pStyle w:val="BodyText"/>
-      </w:pPr>
-      <w:r>
-        <w:t xml:space="preserve">또한 블록체인 스마트폰이 시장에 공개되고 있다.</w:t>
-      </w:r>
-    </w:p>
-    <w:p>
-      <w:pPr>
-        <w:pStyle w:val="BodyText"/>
-      </w:pPr>
-      <w:r>
-        <w:t xml:space="preserve">국내에서는 삼성에서 블록체인 지갑이 내장된</w:t>
+        <w:t xml:space="preserve">처음에는 주로 비트코인과 같은 암호화폐의 거래내역을 기록하는 저장소로서 알려졌다. 거래를 안전하게 기록하고 중복을 방지하기 위한 독특한 설계때문에 주목을 끌었고 이를 블록체인 1.0이라고 하자.</w:t>
+      </w:r>
+    </w:p>
+    <w:p>
+      <w:pPr>
+        <w:pStyle w:val="BodyText"/>
+      </w:pPr>
+      <w:r>
+        <w:t xml:space="preserve">이후 이더리움이 등장하면서 이른바 블록체인 2.0이 시작한다. 단순히 암호화폐의 거래를 기록하는 기능에 국한되지 않고, 블록체인은 프로그래밍이 가능한 오픈 플랫폼으로 진화하고 있다. 스마트 컨트랙을 개발하고, API를 사용하여 다양한 분야에서 응용이 가능해지는 단계로 나아가고 있다.</w:t>
+      </w:r>
+    </w:p>
+    <w:p>
+      <w:pPr>
+        <w:pStyle w:val="BodyText"/>
+      </w:pPr>
+      <w:r>
+        <w:t xml:space="preserve">이제 웹 3.0은 중앙 집중형 시스템에서 벗어나 분산 탈중앙화된 경험을 제공하는 블록체인 기반의 웹을 지향하고 있다.</w:t>
+      </w:r>
+    </w:p>
+    <w:p>
+      <w:pPr>
+        <w:pStyle w:val="BodyText"/>
+      </w:pPr>
+      <w:r>
+        <w:t xml:space="preserve">블록체인 기술이 발전함에 따라 다양한 분야에서 그 활용이 확대되고 있다.</w:t>
+      </w:r>
+    </w:p>
+    <w:p>
+      <w:pPr>
+        <w:numPr>
+          <w:numId w:val="1005"/>
+          <w:ilvl w:val="0"/>
+        </w:numPr>
+      </w:pPr>
+      <w:r>
+        <w:rPr>
+          <w:b/>
+        </w:rPr>
+        <w:t xml:space="preserve">블록체인 기반 스마트폰</w:t>
+      </w:r>
+      <w:r>
+        <w:t xml:space="preserve">: 국내에서는 삼성에서 블록체인 지갑이 내장된</w:t>
       </w:r>
       <w:r>
         <w:t xml:space="preserve"> </w:t>
@@ -2035,27 +1890,7 @@
         <w:t xml:space="preserve">갤럭시S10</w:t>
       </w:r>
       <w:r>
-        <w:t xml:space="preserve">을 출시하였다.</w:t>
-      </w:r>
-      <w:r>
-        <w:t xml:space="preserve"> </w:t>
-      </w:r>
-      <w:r>
-        <w:t xml:space="preserve">2021년 자체 두 번째 블록체인 핸드폰으로, 삼성전자가 위메이드트리와 함께 갤럭시S21 시리즈로 블록체인 휴대폰인 위믹스 폰을 출시하였다. 그 때 제공하였던 위믹스 토큰이 한때 급등하기도 해서 화제가 되기도 하였다.</w:t>
-      </w:r>
-    </w:p>
-    <w:p>
-      <w:pPr>
-        <w:pStyle w:val="BodyText"/>
-      </w:pPr>
-      <w:r>
-        <w:t xml:space="preserve">2022년 미국 블록체인 개발사 솔라나가 스마트폰 사가(Saga)을 공개하고 있다.</w:t>
-      </w:r>
-      <w:r>
-        <w:t xml:space="preserve"> </w:t>
-      </w:r>
-      <w:r>
-        <w:t xml:space="preserve">이스라엘 스타트업인 시린랩스(Sirin Labs)가 자체 시린OS에서 작동하는 블록체인 핸드폰</w:t>
+        <w:t xml:space="preserve">을 출시하였다. 2021년 자체 두 번째 블록체인 핸드폰으로, 삼성전자가 위메이드트리와 함께 갤럭시S21 시리즈로 블록체인 휴대폰인 위믹스 폰을 출시하였다. 그 때 제공하였던 위믹스 토큰이 한때 급등하기도 해서 화제가 되기도 하였다. 2022년 미국 블록체인 개발사 솔라나가 스마트폰 사가(Saga)을 공개하고 있다. 이스라엘 스타트업인 시린랩스(Sirin Labs)의 자체 시린OS에서 작동하는 블록체인 핸드폰</w:t>
       </w:r>
       <w:r>
         <w:t xml:space="preserve"> </w:t>
@@ -2099,26 +1934,36 @@
     </w:p>
     <w:p>
       <w:pPr>
-        <w:pStyle w:val="BodyText"/>
-      </w:pPr>
-      <w:r>
-        <w:t xml:space="preserve">뿐만 아니라 스팀 (https://steem.com/), 채팅, 집단지성의 akasha (https://akasha.org/) 등 SNS에도 블록체인이 활용되고 있다.</w:t>
-      </w:r>
-    </w:p>
-    <w:p>
-      <w:pPr>
-        <w:pStyle w:val="BodyText"/>
-      </w:pPr>
-      <w:r>
-        <w:t xml:space="preserve">미국의 디지털자산과 블록체인을 대표하는 CDC(Chamber of Digital Commerce)는 블록체인을 활용하기 좋은 사례로서 사용자 ID 분야 (Digital Identity), 은행, 증권, 부동산 금융자산 기록, 유통 기록, 자동차 보험 기록, 의료 기록, 암 연구결과 공유를 제시하고 있다.</w:t>
-      </w:r>
-    </w:p>
-    <w:p>
-      <w:pPr>
-        <w:pStyle w:val="BodyText"/>
-      </w:pPr>
-      <w:r>
-        <w:t xml:space="preserve">한국에서도 블록체인 사업이 계획되거나 시행되고 있다. 공인인증서를 대체하는 블록체인기반</w:t>
+        <w:numPr>
+          <w:numId w:val="1005"/>
+          <w:ilvl w:val="0"/>
+        </w:numPr>
+      </w:pPr>
+      <w:r>
+        <w:rPr>
+          <w:b/>
+        </w:rPr>
+        <w:t xml:space="preserve">분산 네트워크 기반 SNS</w:t>
+      </w:r>
+      <w:r>
+        <w:t xml:space="preserve">: 블록체인을 기반으로 한 소셜 네트워크 서비스는 사용자의 개인 정보 보호와 데이터 무결성을 보장하며, 중앙 집중식 서비스의 단점을 보완할 수 있다. 스팀 (https://steem.com/), 채팅, 집단지성의 akasha (https://akasha.org/) 등 SNS에도 블록체인이 활용되고 있다.</w:t>
+      </w:r>
+    </w:p>
+    <w:p>
+      <w:pPr>
+        <w:numPr>
+          <w:numId w:val="1005"/>
+          <w:ilvl w:val="0"/>
+        </w:numPr>
+      </w:pPr>
+      <w:r>
+        <w:rPr>
+          <w:b/>
+        </w:rPr>
+        <w:t xml:space="preserve">디지털 신원확인 및 보안</w:t>
+      </w:r>
+      <w:r>
+        <w:t xml:space="preserve">: 분산 신원 확인 시스템을 통해 사용자의 신원을 안전하게 관리하고 보안을 강화할 수 있다. 한국에서도 공인인증서를 대체하는 블록체인기반</w:t>
       </w:r>
       <w:r>
         <w:t xml:space="preserve"> </w:t>
@@ -2135,18 +1980,41 @@
     </w:p>
     <w:p>
       <w:pPr>
-        <w:pStyle w:val="BodyText"/>
-      </w:pPr>
-      <w:r>
-        <w:t xml:space="preserve">또한 토큰형 증권 STO, 소액 결제 Micropayments, 해외 결제 및 정산 서비스, 크라우드펀딩 등의 금융 관련 분야에서 도입되고 있다. 게임하면서 버는 play to earn과 캐릭터 또는 아이템을 NFT로 만드는 블록체인과 접목하는 등 많은 사례가 있다.</w:t>
-      </w:r>
-    </w:p>
-    <w:p>
-      <w:pPr>
-        <w:pStyle w:val="BodyText"/>
-      </w:pPr>
-      <w:r>
-        <w:t xml:space="preserve">그 외에도 자동차 산업, 유통, 투표 등 다양한 분야에서 블록체인이 도입되고 있다.</w:t>
+        <w:numPr>
+          <w:numId w:val="1005"/>
+          <w:ilvl w:val="0"/>
+        </w:numPr>
+      </w:pPr>
+      <w:r>
+        <w:rPr>
+          <w:b/>
+        </w:rPr>
+        <w:t xml:space="preserve">디지털 자산</w:t>
+      </w:r>
+      <w:r>
+        <w:t xml:space="preserve">: 보안 토큰 발행 (STO), 대체 불가능 토큰 (NFT), 디지털 자산의 발행과 거래, 토큰화된 자산의 유통, 스마트 계약을 활용한 자동화된 거래 등 다양한 방식으로 블록체인 기술이 활용되고 있다.</w:t>
+      </w:r>
+    </w:p>
+    <w:p>
+      <w:pPr>
+        <w:numPr>
+          <w:numId w:val="1005"/>
+          <w:ilvl w:val="0"/>
+        </w:numPr>
+      </w:pPr>
+      <w:r>
+        <w:t xml:space="preserve">금융 서비스 분야: 스마트 계약을 활용한 자동화된 금융 상품, 블록체인을 기반으로 인터넷 오락 서비스의 이용료, 디지털 콘텐츠의 소액 판매 등의 마이크로결제, 해외 결제 및 정산 서비스, 크라우드펀딩 등의 금융 관련 분야에서 도입되고 있다. 게임하면서 버는 "play to earn"도 새로이 등장하고 있다.</w:t>
+      </w:r>
+    </w:p>
+    <w:p>
+      <w:pPr>
+        <w:numPr>
+          <w:numId w:val="1005"/>
+          <w:ilvl w:val="0"/>
+        </w:numPr>
+      </w:pPr>
+      <w:r>
+        <w:t xml:space="preserve">IoT 및 스마트 시티: 블록체인을 기반으로 장치의 디지털 신원, 전기차 충전을 위한 에너지의 거래, 도시 인프라 및 서비스의 자동화, 블록체인 투표를 통한 시민들이 도시 운영 및 개발에 참여하는 등 IoT(Internet of Things, 사물인터넷) 기기 간의 통신 및 데이터 교환을 안전하게 처리하는 데에도 활용될 수 있다.</w:t>
       </w:r>
     </w:p>
     <w:p>
@@ -2164,7 +2032,15 @@
         <w:pStyle w:val="FirstParagraph"/>
       </w:pPr>
       <w:r>
-        <w:t xml:space="preserve">가장 심각한 문제는</w:t>
+        <w:t xml:space="preserve">블록체인 기술은 분산원장, 불변성, 분산 프로그램이 가능한 플랫폼이라는 특징으로 많은 관심을 받고 있지만, 여전히 몇 가지 한계점이 존재한다.</w:t>
+      </w:r>
+    </w:p>
+    <w:p>
+      <w:pPr>
+        <w:pStyle w:val="BodyText"/>
+      </w:pPr>
+      <w:r>
+        <w:t xml:space="preserve">직면한 주요 과제 중 하나는</w:t>
       </w:r>
       <w:r>
         <w:t xml:space="preserve"> </w:t>
@@ -2176,13 +2052,7 @@
         <w:t xml:space="preserve">확장성(scalability)</w:t>
       </w:r>
       <w:r>
-        <w:t xml:space="preserve">이다. 암호화폐는 그 특성상 발행속도를 제한하고 있다.</w:t>
-      </w:r>
-      <w:r>
-        <w:t xml:space="preserve"> </w:t>
-      </w:r>
-      <w:r>
-        <w:t xml:space="preserve">그림에서 보듯이 (source: https://etherscan.io/chart/tx), 하루에 많은 경우 170만 건 내외를 기록하고 있고, 이는 약 20 TPS이다. TPS(Transactions Per Second)란 초당 처리 건수를 나타내는 말로, 하루의 처리 건수를 86400으로 나누어서 계산한다. 마이닝 방법이 PoS로 개선되겠지만, 비자 또는 마스터카드의 처리 속도가 24,000 TPS에 이르는 것과 비교하면 아직 갈 길이 멀다고 하겠다.</w:t>
+        <w:t xml:space="preserve">이다. 암호화폐는 그 특성상 발행속도를 제한하고 있다. 그림에서 보듯이 (source: https://etherscan.io/chart/tx), 하루에 많은 경우 170만 건 내외를 기록하고 있고, 이는 약 20 TPS이다. TPS(Transactions Per Second)란 초당 처리 건수를 나타내는 말로, 하루의 처리 건수를 86400으로 나누어서 계산한다. 마이닝 방법이 PoS로 개선되겠지만, 비자 또는 마스터카드의 처리 속도가 24,000 TPS에 이르는 것과 비교하면 아직 갈 길이 멀다고 하겠다.</w:t>
       </w:r>
     </w:p>
     <w:p>
@@ -2257,19 +2127,7 @@
         <w:t xml:space="preserve"> </w:t>
       </w:r>
       <w:r>
-        <w:t xml:space="preserve">분산형 파일시스템 IPFS(Inter Planetary File System)는 파일을 저장할 때 잘게 쪼개어 네트워크에 분산하고 블록체인에는 인덱스 해시만 저장한다.</w:t>
-      </w:r>
-      <w:r>
-        <w:t xml:space="preserve"> </w:t>
-      </w:r>
-      <w:r>
-        <w:t xml:space="preserve">분산된 파일에는 인덱스 해시가 있어, 원본은 그 해시를 찾아서 조립하게 된다.</w:t>
-      </w:r>
-      <w:r>
-        <w:t xml:space="preserve"> </w:t>
-      </w:r>
-      <w:r>
-        <w:t xml:space="preserve">이러한 탈중앙화 블록체인 스토리지로는 IPFS를 포함해 sia, storj, maidsafe 등이 있다.</w:t>
+        <w:t xml:space="preserve">분산형 파일시스템 IPFS(Inter Planetary File System)는 파일을 저장할 때 잘게 쪼개어 네트워크에 분산하고 블록체인에는 인덱스 해시만 저장한다. 분산된 파일에는 인덱스 해시가 있어, 원본은 그 해시를 찾아서 조립하게 된다. 이러한 탈중앙화 블록체인 스토리지로는 IPFS를 포함해 sia, storj, maidsafe 등이 있다.</w:t>
       </w:r>
     </w:p>
     <w:p>
@@ -2332,43 +2190,21 @@
         <w:pStyle w:val="BodyText"/>
       </w:pPr>
       <w:r>
-        <w:t xml:space="preserve">특정 노드가 악의적으로 거래가 완성되는 것을 방해할 수 있지만, 참여 노드 모두가 이를 지켜보지는 않는다.</w:t>
-      </w:r>
-      <w:r>
-        <w:t xml:space="preserve"> </w:t>
-      </w:r>
-      <w:r>
-        <w:t xml:space="preserve">참여 노드들은 지속적으로 마이닝하면서 블록을 생성해 나가기 때문에 그런 일부 노드의 악의적인 공격은 무산될 수 밖에 없다.</w:t>
-      </w:r>
-      <w:r>
-        <w:t xml:space="preserve"> </w:t>
-      </w:r>
-      <w:r>
-        <w:t xml:space="preserve">네트워크를 교란하기 위해 대규모 거래를 발생하게 되는 것도 비용이 비례해서 발생하기 때문에 별 의미가 없다.</w:t>
-      </w:r>
-      <w:r>
-        <w:t xml:space="preserve"> </w:t>
-      </w:r>
-      <w:r>
         <w:rPr>
           <w:b/>
         </w:rPr>
         <w:t xml:space="preserve">시빌 공격(Sybil attack)</w:t>
       </w:r>
       <w:r>
-        <w:t xml:space="preserve">이란 한 사용자가 여러 노드를 통제하여 네트워크를 장악하려는 보안 위협을 말한다.</w:t>
-      </w:r>
-      <w:r>
-        <w:t xml:space="preserve"> </w:t>
-      </w:r>
-      <w:r>
-        <w:t xml:space="preserve">혼자지만 다수의 IP 또는 컴퓨터를 활용하거나 여러 계정을 발급하여 악의적으로 네트워크를 공격하는 것이다.</w:t>
-      </w:r>
-      <w:r>
-        <w:t xml:space="preserve"> </w:t>
-      </w:r>
-      <w:r>
-        <w:t xml:space="preserve">이런 공격을 통해, 예를 들면 노드의</w:t>
+        <w:t xml:space="preserve">이란 악의적인 사용자가 혼자지만 다수의 IP 또는 컴퓨터를 활용하거나 여러 가짜 계정을 발급하여 악의적으로 시스템을 공격하는 위협을 말한다. 이런 공격은 사용자를 인증하고 식별하는 체계를 도입하여 막을 수 있다.</w:t>
+      </w:r>
+    </w:p>
+    <w:p>
+      <w:pPr>
+        <w:pStyle w:val="BodyText"/>
+      </w:pPr>
+      <w:r>
+        <w:t xml:space="preserve">PoW, PoS와 같은 합의체제에서는 대규모의 컴퓨팅 파워 또는 토큰을 소유해야만 공격에 성공할 수 있다. 예를 들면 노드의</w:t>
       </w:r>
       <w:r>
         <w:t xml:space="preserve"> </w:t>
@@ -2380,19 +2216,43 @@
         <w:t xml:space="preserve">51%</w:t>
       </w:r>
       <w:r>
-        <w:t xml:space="preserve">가 동시에 악의적으로 공격을 하게 되면 블록을 자신들이 원하는 대로 변조할 수 있게 된다.</w:t>
-      </w:r>
-    </w:p>
-    <w:p>
-      <w:pPr>
-        <w:pStyle w:val="BodyText"/>
-      </w:pPr>
-      <w:r>
-        <w:t xml:space="preserve">현재 PoW 기반 블록체인 확장성의 한계를 극복하기 위해 PoS와 같은 대안적 알고리듬이 제시되고 있다. 또한</w:t>
-      </w:r>
-      <w:r>
-        <w:t xml:space="preserve"> </w:t>
-      </w:r>
+        <w:t xml:space="preserve">가 동시에 악의적으로 공격을 하게 되면 블록을 자신들이 원하는 대로 변조할 수 있지만, 이런 대규모의 소유는 참여자가 많아질 수록 거의 불가능하다.</w:t>
+      </w:r>
+    </w:p>
+    <w:p>
+      <w:pPr>
+        <w:pStyle w:val="BodyText"/>
+      </w:pPr>
+      <w:r>
+        <w:t xml:space="preserve">특정 노드가 거래가 완성되는 것을 악의적으로 방해할 수 있지만, 참여 노드들은 지속적으로 마이닝하면서 블록을 생성해 나가기 때문에 그런 일부 노드의 악의적인 공격은 무산될 수 밖에 없다. 네트워크를 교란하기 위해 대규모 거래를 발생하게 되는 것도 비용이 비례해서 발생하기 때문에 별 의미가 없다.</w:t>
+      </w:r>
+    </w:p>
+    <w:p>
+      <w:pPr>
+        <w:pStyle w:val="BodyText"/>
+      </w:pPr>
+      <w:r>
+        <w:t xml:space="preserve">현재 블록체인 확장성의 한계를 극복하기 위해서 몇 가지 방안이 제시되고 있다.</w:t>
+      </w:r>
+    </w:p>
+    <w:p>
+      <w:pPr>
+        <w:numPr>
+          <w:numId w:val="1006"/>
+          <w:ilvl w:val="0"/>
+        </w:numPr>
+      </w:pPr>
+      <w:r>
+        <w:t xml:space="preserve">대안적 합의 알고리즘 적용: PoW를 대신하여 앞서 설명한 PoS와 같은 대안적 합의 알고리듬을 적용하여 블록체인 네트워크의 처리 속도를 높이고 있다.</w:t>
+      </w:r>
+    </w:p>
+    <w:p>
+      <w:pPr>
+        <w:numPr>
+          <w:numId w:val="1006"/>
+          <w:ilvl w:val="0"/>
+        </w:numPr>
+      </w:pPr>
       <w:r>
         <w:rPr>
           <w:b/>
@@ -2400,86 +2260,54 @@
         <w:t xml:space="preserve">샤딩(Sharding)</w:t>
       </w:r>
       <w:r>
-        <w:t xml:space="preserve">을 통한 온체인 방식 (first layer) 혹은</w:t>
-      </w:r>
-      <w:r>
-        <w:t xml:space="preserve"> </w:t>
-      </w:r>
-      <w:r>
-        <w:rPr>
-          <w:b/>
-        </w:rPr>
-        <w:t xml:space="preserve">플라즈마 사이드체인(Plasma Sidechain)</w:t>
-      </w:r>
-      <w:r>
-        <w:t xml:space="preserve"> </w:t>
-      </w:r>
-      <w:r>
-        <w:t xml:space="preserve">및</w:t>
-      </w:r>
-      <w:r>
-        <w:t xml:space="preserve"> </w:t>
-      </w:r>
-      <w:r>
-        <w:rPr>
-          <w:b/>
-        </w:rPr>
-        <w:t xml:space="preserve">라이트닝 네트워크(Lightning Network)</w:t>
-      </w:r>
-      <w:r>
-        <w:t xml:space="preserve"> </w:t>
-      </w:r>
-      <w:r>
-        <w:t xml:space="preserve">등의 오프체인에서 처리하는 레이어2 방식을 시도하고 있다.</w:t>
-      </w:r>
-    </w:p>
-    <w:p>
-      <w:pPr>
-        <w:pStyle w:val="BodyText"/>
-      </w:pPr>
-      <w:r>
-        <w:rPr>
-          <w:b/>
-        </w:rPr>
-        <w:t xml:space="preserve">샤딩</w:t>
-      </w:r>
-      <w:r>
-        <w:t xml:space="preserve">은 분할하는 기술로서, 예를 들면 지역적으로 고객DB를 분할하여 배치하는 경우가 이에 해당된다.</w:t>
-      </w:r>
-      <w:r>
-        <w:t xml:space="preserve"> </w:t>
-      </w:r>
-      <w:r>
-        <w:t xml:space="preserve">현재는 각 노드가 블록체인을 완전히 동기화하여 최신의 데이터로 갱신하는데 사용된다.</w:t>
-      </w:r>
-      <w:r>
-        <w:t xml:space="preserve"> </w:t>
-      </w:r>
-      <w:r>
-        <w:t xml:space="preserve">이것은 어느 특정 노드가 데이터, 거래를 조작하지 못하게 하는 특징이기도 하다.</w:t>
-      </w:r>
-      <w:r>
-        <w:t xml:space="preserve"> </w:t>
-      </w:r>
-      <w:r>
-        <w:t xml:space="preserve">블록체인을 샤드로 분리하고 담당하는 노드가 있도록 구성하여 속도를 빠르게 하고, 확장성을 해결하고 있다.</w:t>
-      </w:r>
-      <w:r>
-        <w:t xml:space="preserve"> </w:t>
-      </w:r>
-      <w:r>
-        <w:t xml:space="preserve">이더리움은 노드에 샤드를 할당하면 해킹의 공격에 노출될 수 있으므로, 무작위로 노드를 선정하고 샤드를 할당하고 있다.</w:t>
-      </w:r>
-      <w:r>
-        <w:t xml:space="preserve"> </w:t>
-      </w:r>
-      <w:r>
-        <w:t xml:space="preserve">샤딩을 하게 되면 초당 최대 1,000 TPS를 처리할 수 있다. Vitalik은 샤딩과 레이어2 방식을 결합하면 최대 1,000,000 TPS를 처리할 수 있다고 전망한다.</w:t>
-      </w:r>
-    </w:p>
-    <w:p>
-      <w:pPr>
-        <w:pStyle w:val="BodyText"/>
+        <w:t xml:space="preserve"> </w:t>
+      </w:r>
+      <w:r>
+        <w:t xml:space="preserve">기술 도입: 블록체인에서 발생하는 모든 거래를 단일 체인에 기록하는 대신, 여러 개의 샤드로 나누어서 처리하는 방식이다. 각 샤드는 담당하는 노드가 있어 독립적으로 거래를 처리하도록 구성하여 속도를 빠르게 하고, 확장성을 해결하고 있다. 이더리움은 노드에 샤드를 할당하면 해킹의 공격에 노출될 수 있으므로, 무작위로 노드를 선정하고 샤드를 할당하고 있다. 샤딩을 하게 되면 초당 최대 1,000 TPS를 처리할 수 있다. Vitalik은 샤딩과 레이어2 방식을 결합하면 최대 1,000,000 TPS를 처리할 수 있다고 전망한다. 샤딩은 레이어1에서 구현하는 기술로 다음에 설명하는 레이어2 기술과 대비된다.</w:t>
+      </w:r>
+    </w:p>
+    <w:p>
+      <w:pPr>
+        <w:numPr>
+          <w:numId w:val="1006"/>
+          <w:ilvl w:val="0"/>
+        </w:numPr>
+      </w:pPr>
+      <w:r>
+        <w:t xml:space="preserve">레이어2 방식 적용: 블록체인 네트워크 외부에서 추가적인 처리를 수행하여 블록체인의 부하를 줄이는 기술로서 상태채널, 사이드체인, 그리고 라이트닝 네트워크가 해당된다.</w:t>
+      </w:r>
+    </w:p>
+    <w:p>
+      <w:pPr>
+        <w:pStyle w:val="Compact"/>
+        <w:numPr>
+          <w:numId w:val="1007"/>
+          <w:ilvl w:val="0"/>
+        </w:numPr>
+      </w:pPr>
+      <w:r>
+        <w:t xml:space="preserve">상태 채널(State Channels)은 블록체인 네트워크 상에서 발생하는 거래를 오프 체인(off-chain)으로 이동시켜 블록체인 상의 부하를 줄이는 기술이다.</w:t>
+      </w:r>
+    </w:p>
+    <w:p>
+      <w:pPr>
+        <w:pStyle w:val="Compact"/>
+        <w:numPr>
+          <w:numId w:val="1007"/>
+          <w:ilvl w:val="0"/>
+        </w:numPr>
+      </w:pPr>
+      <w:r>
+        <w:t xml:space="preserve">사이드 체인(Sidechains)은 블록체인 네트워크의 기본 체인(메인 체인)과는 별도의 독립적인 블록체인으로 운영된다.</w:t>
+      </w:r>
+    </w:p>
+    <w:p>
+      <w:pPr>
+        <w:pStyle w:val="Compact"/>
+        <w:numPr>
+          <w:numId w:val="1007"/>
+          <w:ilvl w:val="0"/>
+        </w:numPr>
       </w:pPr>
       <w:r>
         <w:rPr>
@@ -2488,7 +2316,7 @@
         <w:t xml:space="preserve">라이트닝 네트워크</w:t>
       </w:r>
       <w:r>
-        <w:t xml:space="preserve">는 블록체인에서 처리하지 않고, 결제 채널을 별도로 만들어 오프체인방식으로 처리하는 것을 말한다. 사용자 간에 공동지갑을 열어, 거래를 블록체인을 경유하지 않고 실행한다. 거래가 많아도 공동 지갑 내에서 일어지는 일이므로 비용이나 마이닝이 필요하지 않다. 거래가 더 이상 필요하지 않으면 잔고를 정산하고, 단일 거래로 블록체인에 기록하면 된다.</w:t>
+        <w:t xml:space="preserve">: 블록체인 위에서 처리하지 않고, 결제 채널을 별도로 만들어 오프체인방식으로 레이어2에서 처리하는 것을 말한다. 사용자 간에 공동지갑을 열어, 거래를 블록체인을 경유하지 않고 실행한다. 거래가 많아도 공동 지갑 내에서 일어지는 일이므로 비용이나 마이닝이 필요하지 않다. 거래가 더 이상 필요하지 않으면 잔고를 정산하고, 단일 거래로 블록체인에 기록하면 된다.</w:t>
       </w:r>
     </w:p>
     <w:p>
@@ -2505,7 +2333,7 @@
       <w:pPr>
         <w:pStyle w:val="Compact"/>
         <w:numPr>
-          <w:numId w:val="1004"/>
+          <w:numId w:val="1008"/>
           <w:ilvl w:val="0"/>
         </w:numPr>
       </w:pPr>
@@ -2517,7 +2345,7 @@
       <w:pPr>
         <w:pStyle w:val="Compact"/>
         <w:numPr>
-          <w:numId w:val="1004"/>
+          <w:numId w:val="1008"/>
           <w:ilvl w:val="0"/>
         </w:numPr>
       </w:pPr>
@@ -2529,7 +2357,7 @@
       <w:pPr>
         <w:pStyle w:val="Compact"/>
         <w:numPr>
-          <w:numId w:val="1004"/>
+          <w:numId w:val="1008"/>
           <w:ilvl w:val="0"/>
         </w:numPr>
       </w:pPr>
@@ -2541,7 +2369,7 @@
       <w:pPr>
         <w:pStyle w:val="Compact"/>
         <w:numPr>
-          <w:numId w:val="1004"/>
+          <w:numId w:val="1008"/>
           <w:ilvl w:val="0"/>
         </w:numPr>
       </w:pPr>
@@ -2553,7 +2381,7 @@
       <w:pPr>
         <w:pStyle w:val="Compact"/>
         <w:numPr>
-          <w:numId w:val="1004"/>
+          <w:numId w:val="1008"/>
           <w:ilvl w:val="0"/>
         </w:numPr>
       </w:pPr>
@@ -2565,7 +2393,7 @@
       <w:pPr>
         <w:pStyle w:val="Compact"/>
         <w:numPr>
-          <w:numId w:val="1004"/>
+          <w:numId w:val="1008"/>
           <w:ilvl w:val="0"/>
         </w:numPr>
       </w:pPr>
@@ -2577,7 +2405,7 @@
       <w:pPr>
         <w:pStyle w:val="Compact"/>
         <w:numPr>
-          <w:numId w:val="1004"/>
+          <w:numId w:val="1008"/>
           <w:ilvl w:val="0"/>
         </w:numPr>
       </w:pPr>
@@ -2589,7 +2417,7 @@
       <w:pPr>
         <w:pStyle w:val="Compact"/>
         <w:numPr>
-          <w:numId w:val="1004"/>
+          <w:numId w:val="1008"/>
           <w:ilvl w:val="0"/>
         </w:numPr>
       </w:pPr>
@@ -2601,7 +2429,7 @@
       <w:pPr>
         <w:pStyle w:val="Compact"/>
         <w:numPr>
-          <w:numId w:val="1004"/>
+          <w:numId w:val="1008"/>
           <w:ilvl w:val="0"/>
         </w:numPr>
       </w:pPr>
@@ -2613,7 +2441,7 @@
       <w:pPr>
         <w:pStyle w:val="Compact"/>
         <w:numPr>
-          <w:numId w:val="1004"/>
+          <w:numId w:val="1008"/>
           <w:ilvl w:val="0"/>
         </w:numPr>
       </w:pPr>
@@ -2625,7 +2453,7 @@
       <w:pPr>
         <w:pStyle w:val="Compact"/>
         <w:numPr>
-          <w:numId w:val="1004"/>
+          <w:numId w:val="1008"/>
           <w:ilvl w:val="0"/>
         </w:numPr>
       </w:pPr>
@@ -2637,7 +2465,7 @@
       <w:pPr>
         <w:pStyle w:val="Compact"/>
         <w:numPr>
-          <w:numId w:val="1004"/>
+          <w:numId w:val="1008"/>
           <w:ilvl w:val="0"/>
         </w:numPr>
       </w:pPr>
@@ -2649,7 +2477,7 @@
       <w:pPr>
         <w:pStyle w:val="Compact"/>
         <w:numPr>
-          <w:numId w:val="1004"/>
+          <w:numId w:val="1008"/>
           <w:ilvl w:val="0"/>
         </w:numPr>
       </w:pPr>
@@ -2661,7 +2489,7 @@
       <w:pPr>
         <w:pStyle w:val="Compact"/>
         <w:numPr>
-          <w:numId w:val="1004"/>
+          <w:numId w:val="1008"/>
           <w:ilvl w:val="0"/>
         </w:numPr>
       </w:pPr>
@@ -2673,7 +2501,7 @@
       <w:pPr>
         <w:pStyle w:val="Compact"/>
         <w:numPr>
-          <w:numId w:val="1004"/>
+          <w:numId w:val="1008"/>
           <w:ilvl w:val="0"/>
         </w:numPr>
       </w:pPr>
@@ -2685,7 +2513,7 @@
       <w:pPr>
         <w:pStyle w:val="Compact"/>
         <w:numPr>
-          <w:numId w:val="1004"/>
+          <w:numId w:val="1008"/>
           <w:ilvl w:val="0"/>
         </w:numPr>
       </w:pPr>
@@ -2697,7 +2525,7 @@
       <w:pPr>
         <w:pStyle w:val="Compact"/>
         <w:numPr>
-          <w:numId w:val="1004"/>
+          <w:numId w:val="1008"/>
           <w:ilvl w:val="0"/>
         </w:numPr>
       </w:pPr>
@@ -2709,7 +2537,7 @@
       <w:pPr>
         <w:pStyle w:val="Compact"/>
         <w:numPr>
-          <w:numId w:val="1004"/>
+          <w:numId w:val="1008"/>
           <w:ilvl w:val="0"/>
         </w:numPr>
       </w:pPr>
@@ -2721,7 +2549,7 @@
       <w:pPr>
         <w:pStyle w:val="Compact"/>
         <w:numPr>
-          <w:numId w:val="1004"/>
+          <w:numId w:val="1008"/>
           <w:ilvl w:val="0"/>
         </w:numPr>
       </w:pPr>
@@ -2733,7 +2561,7 @@
       <w:pPr>
         <w:pStyle w:val="Compact"/>
         <w:numPr>
-          <w:numId w:val="1004"/>
+          <w:numId w:val="1008"/>
           <w:ilvl w:val="0"/>
         </w:numPr>
       </w:pPr>
@@ -2745,7 +2573,7 @@
       <w:pPr>
         <w:pStyle w:val="Compact"/>
         <w:numPr>
-          <w:numId w:val="1004"/>
+          <w:numId w:val="1008"/>
           <w:ilvl w:val="0"/>
         </w:numPr>
       </w:pPr>
@@ -2861,7 +2689,7 @@
     </w:lvl>
   </w:abstractNum>
   <w:abstractNum w:abstractNumId="990">
-    <w:nsid w:val="d7275f2b"/>
+    <w:nsid w:val="d649ba6e"/>
     <w:multiLevelType w:val="multilevel"/>
     <w:lvl w:ilvl="0">
       <w:numFmt w:val="bullet"/>
@@ -2942,7 +2770,7 @@
     </w:lvl>
   </w:abstractNum>
   <w:abstractNum w:abstractNumId="991">
-    <w:nsid w:val="17d42811"/>
+    <w:nsid w:val="510887d2"/>
     <w:multiLevelType w:val="multilevel"/>
     <w:lvl w:ilvl="0">
       <w:numFmt w:val="bullet"/>
@@ -3022,8 +2850,96 @@
       </w:pPr>
     </w:lvl>
   </w:abstractNum>
+  <w:abstractNum w:abstractNumId="99431">
+    <w:nsid w:val="680aad35"/>
+    <w:multiLevelType w:val="multilevel"/>
+    <w:lvl w:ilvl="0">
+      <w:start w:val="1"/>
+      <w:numFmt w:val="decimal"/>
+      <w:lvlText w:val="(%1)"/>
+      <w:lvlJc w:val="left"/>
+      <w:pPr>
+        <w:tabs>
+          <w:tab w:val="num" w:pos="0"/>
+        </w:tabs>
+        <w:ind w:left="480" w:hanging="480"/>
+      </w:pPr>
+    </w:lvl>
+    <w:lvl w:ilvl="1">
+      <w:start w:val="1"/>
+      <w:numFmt w:val="decimal"/>
+      <w:lvlText w:val="(%2)"/>
+      <w:lvlJc w:val="left"/>
+      <w:pPr>
+        <w:tabs>
+          <w:tab w:val="num" w:pos="720"/>
+        </w:tabs>
+        <w:ind w:left="1200" w:hanging="480"/>
+      </w:pPr>
+    </w:lvl>
+    <w:lvl w:ilvl="2">
+      <w:start w:val="1"/>
+      <w:numFmt w:val="decimal"/>
+      <w:lvlText w:val="(%3)"/>
+      <w:lvlJc w:val="left"/>
+      <w:pPr>
+        <w:tabs>
+          <w:tab w:val="num" w:pos="1440"/>
+        </w:tabs>
+        <w:ind w:left="1920" w:hanging="480"/>
+      </w:pPr>
+    </w:lvl>
+    <w:lvl w:ilvl="3">
+      <w:start w:val="1"/>
+      <w:numFmt w:val="decimal"/>
+      <w:lvlText w:val="(%4)"/>
+      <w:lvlJc w:val="left"/>
+      <w:pPr>
+        <w:tabs>
+          <w:tab w:val="num" w:pos="2160"/>
+        </w:tabs>
+        <w:ind w:left="2640" w:hanging="480"/>
+      </w:pPr>
+    </w:lvl>
+    <w:lvl w:ilvl="4">
+      <w:start w:val="1"/>
+      <w:numFmt w:val="decimal"/>
+      <w:lvlText w:val="(%5)"/>
+      <w:lvlJc w:val="left"/>
+      <w:pPr>
+        <w:tabs>
+          <w:tab w:val="num" w:pos="2880"/>
+        </w:tabs>
+        <w:ind w:left="3360" w:hanging="480"/>
+      </w:pPr>
+    </w:lvl>
+    <w:lvl w:ilvl="5">
+      <w:start w:val="1"/>
+      <w:numFmt w:val="decimal"/>
+      <w:lvlText w:val="(%6)"/>
+      <w:lvlJc w:val="left"/>
+      <w:pPr>
+        <w:tabs>
+          <w:tab w:val="num" w:pos="3600"/>
+        </w:tabs>
+        <w:ind w:left="4080" w:hanging="480"/>
+      </w:pPr>
+    </w:lvl>
+    <w:lvl w:ilvl="6">
+      <w:start w:val="1"/>
+      <w:numFmt w:val="decimal"/>
+      <w:lvlText w:val="(%7)"/>
+      <w:lvlJc w:val="left"/>
+      <w:pPr>
+        <w:tabs>
+          <w:tab w:val="num" w:pos="4320"/>
+        </w:tabs>
+        <w:ind w:left="4800" w:hanging="480"/>
+      </w:pPr>
+    </w:lvl>
+  </w:abstractNum>
   <w:abstractNum w:abstractNumId="99411">
-    <w:nsid w:val="c03ca0f6"/>
+    <w:nsid w:val="8a58355f"/>
     <w:multiLevelType w:val="multilevel"/>
     <w:lvl w:ilvl="0">
       <w:start w:val="1"/>
@@ -3126,6 +3042,39 @@
     <w:abstractNumId w:val="991"/>
   </w:num>
   <w:num w:numId="1004">
+    <w:abstractNumId w:val="991"/>
+  </w:num>
+  <w:num w:numId="1005">
+    <w:abstractNumId w:val="991"/>
+  </w:num>
+  <w:num w:numId="1006">
+    <w:abstractNumId w:val="99431"/>
+    <w:lvlOverride w:ilvl="0">
+      <w:startOverride w:val="1"/>
+    </w:lvlOverride>
+    <w:lvlOverride w:ilvl="1">
+      <w:startOverride w:val="1"/>
+    </w:lvlOverride>
+    <w:lvlOverride w:ilvl="2">
+      <w:startOverride w:val="1"/>
+    </w:lvlOverride>
+    <w:lvlOverride w:ilvl="3">
+      <w:startOverride w:val="1"/>
+    </w:lvlOverride>
+    <w:lvlOverride w:ilvl="4">
+      <w:startOverride w:val="1"/>
+    </w:lvlOverride>
+    <w:lvlOverride w:ilvl="5">
+      <w:startOverride w:val="1"/>
+    </w:lvlOverride>
+    <w:lvlOverride w:ilvl="6">
+      <w:startOverride w:val="1"/>
+    </w:lvlOverride>
+  </w:num>
+  <w:num w:numId="1007">
+    <w:abstractNumId w:val="991"/>
+  </w:num>
+  <w:num w:numId="1008">
     <w:abstractNumId w:val="99411"/>
     <w:lvlOverride w:ilvl="0">
       <w:startOverride w:val="1"/>
